--- a/documents/DOCUMENTATION.docx
+++ b/documents/DOCUMENTATION.docx
@@ -23,7 +23,6 @@
           <w:kern w:val="0"/>
           <w:sz w:val="24"/>
           <w:szCs w:val="24"/>
-          <w:lang w:val="es-ES"/>
           <w14:ligatures w14:val="none"/>
         </w:rPr>
       </w:pPr>
@@ -34,7 +33,6 @@
           <w:kern w:val="0"/>
           <w:sz w:val="52"/>
           <w:szCs w:val="52"/>
-          <w:lang w:val="es-ES"/>
           <w14:ligatures w14:val="none"/>
         </w:rPr>
         <w:t>WORKSHOP1</w:t>
@@ -98,8 +96,94 @@
           <w:szCs w:val="26"/>
           <w14:ligatures w14:val="none"/>
         </w:rPr>
-        <w:t>EXT</w:t>
-      </w:r>
+        <w:t>PYTHON DATA ENGINEER CODE CHALLENGE</w:t>
+      </w:r>
+    </w:p>
+    <w:p>
+      <w:pPr>
+        <w:spacing w:after="240" w:line="240" w:lineRule="auto"/>
+        <w:rPr>
+          <w:rFonts w:ascii="Times New Roman" w:eastAsia="Times New Roman" w:hAnsi="Times New Roman" w:cs="Times New Roman"/>
+          <w:kern w:val="0"/>
+          <w:sz w:val="24"/>
+          <w:szCs w:val="24"/>
+          <w14:ligatures w14:val="none"/>
+        </w:rPr>
+      </w:pPr>
+      <w:r>
+        <w:rPr>
+          <w:rFonts w:ascii="Times New Roman" w:eastAsia="Times New Roman" w:hAnsi="Times New Roman" w:cs="Times New Roman"/>
+          <w:kern w:val="0"/>
+          <w:sz w:val="24"/>
+          <w:szCs w:val="24"/>
+          <w14:ligatures w14:val="none"/>
+        </w:rPr>
+        <w:br/>
+      </w:r>
+      <w:r>
+        <w:rPr>
+          <w:rFonts w:ascii="Times New Roman" w:eastAsia="Times New Roman" w:hAnsi="Times New Roman" w:cs="Times New Roman"/>
+          <w:kern w:val="0"/>
+          <w:sz w:val="24"/>
+          <w:szCs w:val="24"/>
+          <w14:ligatures w14:val="none"/>
+        </w:rPr>
+        <w:br/>
+      </w:r>
+      <w:r>
+        <w:rPr>
+          <w:rFonts w:ascii="Times New Roman" w:eastAsia="Times New Roman" w:hAnsi="Times New Roman" w:cs="Times New Roman"/>
+          <w:kern w:val="0"/>
+          <w:sz w:val="24"/>
+          <w:szCs w:val="24"/>
+          <w14:ligatures w14:val="none"/>
+        </w:rPr>
+        <w:br/>
+      </w:r>
+      <w:r>
+        <w:rPr>
+          <w:rFonts w:ascii="Times New Roman" w:eastAsia="Times New Roman" w:hAnsi="Times New Roman" w:cs="Times New Roman"/>
+          <w:kern w:val="0"/>
+          <w:sz w:val="24"/>
+          <w:szCs w:val="24"/>
+          <w14:ligatures w14:val="none"/>
+        </w:rPr>
+        <w:br/>
+      </w:r>
+      <w:r>
+        <w:rPr>
+          <w:rFonts w:ascii="Times New Roman" w:eastAsia="Times New Roman" w:hAnsi="Times New Roman" w:cs="Times New Roman"/>
+          <w:kern w:val="0"/>
+          <w:sz w:val="24"/>
+          <w:szCs w:val="24"/>
+          <w14:ligatures w14:val="none"/>
+        </w:rPr>
+        <w:br/>
+      </w:r>
+      <w:r>
+        <w:rPr>
+          <w:rFonts w:ascii="Times New Roman" w:eastAsia="Times New Roman" w:hAnsi="Times New Roman" w:cs="Times New Roman"/>
+          <w:kern w:val="0"/>
+          <w:sz w:val="24"/>
+          <w:szCs w:val="24"/>
+          <w14:ligatures w14:val="none"/>
+        </w:rPr>
+        <w:br/>
+      </w:r>
+    </w:p>
+    <w:p>
+      <w:pPr>
+        <w:spacing w:after="0" w:line="240" w:lineRule="auto"/>
+        <w:jc w:val="center"/>
+        <w:rPr>
+          <w:rFonts w:ascii="Times New Roman" w:eastAsia="Times New Roman" w:hAnsi="Times New Roman" w:cs="Times New Roman"/>
+          <w:kern w:val="0"/>
+          <w:sz w:val="24"/>
+          <w:szCs w:val="24"/>
+          <w:lang w:val="es-ES"/>
+          <w14:ligatures w14:val="none"/>
+        </w:rPr>
+      </w:pPr>
       <w:r>
         <w:rPr>
           <w:rFonts w:ascii="Arial" w:eastAsia="Times New Roman" w:hAnsi="Arial" w:cs="Arial"/>
@@ -107,11 +191,10 @@
           <w:bCs/>
           <w:color w:val="000000"/>
           <w:kern w:val="0"/>
-          <w:sz w:val="26"/>
-          <w:szCs w:val="26"/>
-          <w14:ligatures w14:val="none"/>
-        </w:rPr>
-        <w:t>RACTION, TRANSFORMATION AND LOAD</w:t>
+          <w:lang w:val="es-ES"/>
+          <w14:ligatures w14:val="none"/>
+        </w:rPr>
+        <w:t>Dayanna Vanessa Suarez Mazuera - 2221224</w:t>
       </w:r>
     </w:p>
     <w:p>
@@ -122,15 +205,17 @@
           <w:kern w:val="0"/>
           <w:sz w:val="24"/>
           <w:szCs w:val="24"/>
-          <w14:ligatures w14:val="none"/>
-        </w:rPr>
-      </w:pPr>
-      <w:r>
-        <w:rPr>
-          <w:rFonts w:ascii="Times New Roman" w:eastAsia="Times New Roman" w:hAnsi="Times New Roman" w:cs="Times New Roman"/>
-          <w:kern w:val="0"/>
-          <w:sz w:val="24"/>
-          <w:szCs w:val="24"/>
+          <w:lang w:val="es-ES"/>
+          <w14:ligatures w14:val="none"/>
+        </w:rPr>
+      </w:pPr>
+      <w:r>
+        <w:rPr>
+          <w:rFonts w:ascii="Times New Roman" w:eastAsia="Times New Roman" w:hAnsi="Times New Roman" w:cs="Times New Roman"/>
+          <w:kern w:val="0"/>
+          <w:sz w:val="24"/>
+          <w:szCs w:val="24"/>
+          <w:lang w:val="es-ES"/>
           <w14:ligatures w14:val="none"/>
         </w:rPr>
         <w:br/>
@@ -141,6 +226,7 @@
           <w:kern w:val="0"/>
           <w:sz w:val="24"/>
           <w:szCs w:val="24"/>
+          <w:lang w:val="es-ES"/>
           <w14:ligatures w14:val="none"/>
         </w:rPr>
         <w:br/>
@@ -151,6 +237,7 @@
           <w:kern w:val="0"/>
           <w:sz w:val="24"/>
           <w:szCs w:val="24"/>
+          <w:lang w:val="es-ES"/>
           <w14:ligatures w14:val="none"/>
         </w:rPr>
         <w:br/>
@@ -161,26 +248,7 @@
           <w:kern w:val="0"/>
           <w:sz w:val="24"/>
           <w:szCs w:val="24"/>
-          <w14:ligatures w14:val="none"/>
-        </w:rPr>
-        <w:br/>
-      </w:r>
-      <w:r>
-        <w:rPr>
-          <w:rFonts w:ascii="Times New Roman" w:eastAsia="Times New Roman" w:hAnsi="Times New Roman" w:cs="Times New Roman"/>
-          <w:kern w:val="0"/>
-          <w:sz w:val="24"/>
-          <w:szCs w:val="24"/>
-          <w14:ligatures w14:val="none"/>
-        </w:rPr>
-        <w:br/>
-      </w:r>
-      <w:r>
-        <w:rPr>
-          <w:rFonts w:ascii="Times New Roman" w:eastAsia="Times New Roman" w:hAnsi="Times New Roman" w:cs="Times New Roman"/>
-          <w:kern w:val="0"/>
-          <w:sz w:val="24"/>
-          <w:szCs w:val="24"/>
+          <w:lang w:val="es-ES"/>
           <w14:ligatures w14:val="none"/>
         </w:rPr>
         <w:br/>
@@ -199,7 +267,6 @@
           <w14:ligatures w14:val="none"/>
         </w:rPr>
       </w:pPr>
-      <w:proofErr w:type="spellStart"/>
       <w:r>
         <w:rPr>
           <w:rFonts w:ascii="Arial" w:eastAsia="Times New Roman" w:hAnsi="Arial" w:cs="Arial"/>
@@ -210,9 +277,35 @@
           <w:lang w:val="es-ES"/>
           <w14:ligatures w14:val="none"/>
         </w:rPr>
-        <w:t>Dayanna</w:t>
-      </w:r>
-      <w:proofErr w:type="spellEnd"/>
+        <w:t>Ingeniería de Datos e Inteligencia Artificial</w:t>
+      </w:r>
+    </w:p>
+    <w:p>
+      <w:pPr>
+        <w:spacing w:after="0" w:line="240" w:lineRule="auto"/>
+        <w:rPr>
+          <w:rFonts w:ascii="Times New Roman" w:eastAsia="Times New Roman" w:hAnsi="Times New Roman" w:cs="Times New Roman"/>
+          <w:kern w:val="0"/>
+          <w:sz w:val="24"/>
+          <w:szCs w:val="24"/>
+          <w:lang w:val="es-ES"/>
+          <w14:ligatures w14:val="none"/>
+        </w:rPr>
+      </w:pPr>
+    </w:p>
+    <w:p>
+      <w:pPr>
+        <w:spacing w:after="0" w:line="240" w:lineRule="auto"/>
+        <w:jc w:val="center"/>
+        <w:rPr>
+          <w:rFonts w:ascii="Times New Roman" w:eastAsia="Times New Roman" w:hAnsi="Times New Roman" w:cs="Times New Roman"/>
+          <w:kern w:val="0"/>
+          <w:sz w:val="24"/>
+          <w:szCs w:val="24"/>
+          <w:lang w:val="es-ES"/>
+          <w14:ligatures w14:val="none"/>
+        </w:rPr>
+      </w:pPr>
       <w:r>
         <w:rPr>
           <w:rFonts w:ascii="Arial" w:eastAsia="Times New Roman" w:hAnsi="Arial" w:cs="Arial"/>
@@ -223,79 +316,8 @@
           <w:lang w:val="es-ES"/>
           <w14:ligatures w14:val="none"/>
         </w:rPr>
-        <w:t xml:space="preserve"> Vanessa Suarez Mazuera - 2221224</w:t>
-      </w:r>
-    </w:p>
-    <w:p>
-      <w:pPr>
-        <w:spacing w:after="240" w:line="240" w:lineRule="auto"/>
-        <w:rPr>
-          <w:rFonts w:ascii="Times New Roman" w:eastAsia="Times New Roman" w:hAnsi="Times New Roman" w:cs="Times New Roman"/>
-          <w:kern w:val="0"/>
-          <w:sz w:val="24"/>
-          <w:szCs w:val="24"/>
-          <w:lang w:val="es-ES"/>
-          <w14:ligatures w14:val="none"/>
-        </w:rPr>
-      </w:pPr>
-      <w:r>
-        <w:rPr>
-          <w:rFonts w:ascii="Times New Roman" w:eastAsia="Times New Roman" w:hAnsi="Times New Roman" w:cs="Times New Roman"/>
-          <w:kern w:val="0"/>
-          <w:sz w:val="24"/>
-          <w:szCs w:val="24"/>
-          <w:lang w:val="es-ES"/>
-          <w14:ligatures w14:val="none"/>
-        </w:rPr>
-        <w:br/>
-      </w:r>
-      <w:r>
-        <w:rPr>
-          <w:rFonts w:ascii="Times New Roman" w:eastAsia="Times New Roman" w:hAnsi="Times New Roman" w:cs="Times New Roman"/>
-          <w:kern w:val="0"/>
-          <w:sz w:val="24"/>
-          <w:szCs w:val="24"/>
-          <w:lang w:val="es-ES"/>
-          <w14:ligatures w14:val="none"/>
-        </w:rPr>
-        <w:br/>
-      </w:r>
-      <w:r>
-        <w:rPr>
-          <w:rFonts w:ascii="Times New Roman" w:eastAsia="Times New Roman" w:hAnsi="Times New Roman" w:cs="Times New Roman"/>
-          <w:kern w:val="0"/>
-          <w:sz w:val="24"/>
-          <w:szCs w:val="24"/>
-          <w:lang w:val="es-ES"/>
-          <w14:ligatures w14:val="none"/>
-        </w:rPr>
-        <w:br/>
-      </w:r>
-      <w:r>
-        <w:rPr>
-          <w:rFonts w:ascii="Times New Roman" w:eastAsia="Times New Roman" w:hAnsi="Times New Roman" w:cs="Times New Roman"/>
-          <w:kern w:val="0"/>
-          <w:sz w:val="24"/>
-          <w:szCs w:val="24"/>
-          <w:lang w:val="es-ES"/>
-          <w14:ligatures w14:val="none"/>
-        </w:rPr>
-        <w:br/>
-      </w:r>
-    </w:p>
-    <w:p>
-      <w:pPr>
-        <w:spacing w:after="0" w:line="240" w:lineRule="auto"/>
-        <w:jc w:val="center"/>
-        <w:rPr>
-          <w:rFonts w:ascii="Times New Roman" w:eastAsia="Times New Roman" w:hAnsi="Times New Roman" w:cs="Times New Roman"/>
-          <w:kern w:val="0"/>
-          <w:sz w:val="24"/>
-          <w:szCs w:val="24"/>
-          <w:lang w:val="es-ES"/>
-          <w14:ligatures w14:val="none"/>
-        </w:rPr>
-      </w:pPr>
+        <w:t xml:space="preserve">Semestre </w:t>
+      </w:r>
       <w:r>
         <w:rPr>
           <w:rFonts w:ascii="Arial" w:eastAsia="Times New Roman" w:hAnsi="Arial" w:cs="Arial"/>
@@ -306,21 +328,8 @@
           <w:lang w:val="es-ES"/>
           <w14:ligatures w14:val="none"/>
         </w:rPr>
-        <w:t>Ingeniería de Datos e Inteligencia Artificial</w:t>
-      </w:r>
-    </w:p>
-    <w:p>
-      <w:pPr>
-        <w:spacing w:after="0" w:line="240" w:lineRule="auto"/>
-        <w:rPr>
-          <w:rFonts w:ascii="Times New Roman" w:eastAsia="Times New Roman" w:hAnsi="Times New Roman" w:cs="Times New Roman"/>
-          <w:kern w:val="0"/>
-          <w:sz w:val="24"/>
-          <w:szCs w:val="24"/>
-          <w:lang w:val="es-ES"/>
-          <w14:ligatures w14:val="none"/>
-        </w:rPr>
-      </w:pPr>
+        <w:t>5</w:t>
+      </w:r>
     </w:p>
     <w:p>
       <w:pPr>
@@ -345,7 +354,7 @@
           <w:lang w:val="es-ES"/>
           <w14:ligatures w14:val="none"/>
         </w:rPr>
-        <w:t xml:space="preserve">Semestre </w:t>
+        <w:t xml:space="preserve">Corte </w:t>
       </w:r>
       <w:r>
         <w:rPr>
@@ -357,7 +366,75 @@
           <w:lang w:val="es-ES"/>
           <w14:ligatures w14:val="none"/>
         </w:rPr>
-        <w:t>5</w:t>
+        <w:t>1</w:t>
+      </w:r>
+    </w:p>
+    <w:p>
+      <w:pPr>
+        <w:spacing w:after="240" w:line="240" w:lineRule="auto"/>
+        <w:rPr>
+          <w:rFonts w:ascii="Times New Roman" w:eastAsia="Times New Roman" w:hAnsi="Times New Roman" w:cs="Times New Roman"/>
+          <w:kern w:val="0"/>
+          <w:sz w:val="24"/>
+          <w:szCs w:val="24"/>
+          <w:lang w:val="es-ES"/>
+          <w14:ligatures w14:val="none"/>
+        </w:rPr>
+      </w:pPr>
+      <w:r>
+        <w:rPr>
+          <w:rFonts w:ascii="Times New Roman" w:eastAsia="Times New Roman" w:hAnsi="Times New Roman" w:cs="Times New Roman"/>
+          <w:kern w:val="0"/>
+          <w:sz w:val="24"/>
+          <w:szCs w:val="24"/>
+          <w:lang w:val="es-ES"/>
+          <w14:ligatures w14:val="none"/>
+        </w:rPr>
+        <w:br/>
+      </w:r>
+      <w:r>
+        <w:rPr>
+          <w:rFonts w:ascii="Times New Roman" w:eastAsia="Times New Roman" w:hAnsi="Times New Roman" w:cs="Times New Roman"/>
+          <w:kern w:val="0"/>
+          <w:sz w:val="24"/>
+          <w:szCs w:val="24"/>
+          <w:lang w:val="es-ES"/>
+          <w14:ligatures w14:val="none"/>
+        </w:rPr>
+        <w:br/>
+      </w:r>
+      <w:r>
+        <w:rPr>
+          <w:rFonts w:ascii="Times New Roman" w:eastAsia="Times New Roman" w:hAnsi="Times New Roman" w:cs="Times New Roman"/>
+          <w:kern w:val="0"/>
+          <w:sz w:val="24"/>
+          <w:szCs w:val="24"/>
+          <w:lang w:val="es-ES"/>
+          <w14:ligatures w14:val="none"/>
+        </w:rPr>
+        <w:br/>
+      </w:r>
+      <w:r>
+        <w:rPr>
+          <w:rFonts w:ascii="Times New Roman" w:eastAsia="Times New Roman" w:hAnsi="Times New Roman" w:cs="Times New Roman"/>
+          <w:kern w:val="0"/>
+          <w:sz w:val="24"/>
+          <w:szCs w:val="24"/>
+          <w:lang w:val="es-ES"/>
+          <w14:ligatures w14:val="none"/>
+        </w:rPr>
+        <w:br/>
+      </w:r>
+      <w:r>
+        <w:rPr>
+          <w:rFonts w:ascii="Times New Roman" w:eastAsia="Times New Roman" w:hAnsi="Times New Roman" w:cs="Times New Roman"/>
+          <w:kern w:val="0"/>
+          <w:sz w:val="24"/>
+          <w:szCs w:val="24"/>
+          <w:lang w:val="es-ES"/>
+          <w14:ligatures w14:val="none"/>
+        </w:rPr>
+        <w:br/>
       </w:r>
     </w:p>
     <w:p>
@@ -383,8 +460,22 @@
           <w:lang w:val="es-ES"/>
           <w14:ligatures w14:val="none"/>
         </w:rPr>
-        <w:t xml:space="preserve">Corte </w:t>
-      </w:r>
+        <w:t>ETL</w:t>
+      </w:r>
+    </w:p>
+    <w:p>
+      <w:pPr>
+        <w:spacing w:after="0" w:line="240" w:lineRule="auto"/>
+        <w:jc w:val="center"/>
+        <w:rPr>
+          <w:rFonts w:ascii="Times New Roman" w:eastAsia="Times New Roman" w:hAnsi="Times New Roman" w:cs="Times New Roman"/>
+          <w:kern w:val="0"/>
+          <w:sz w:val="24"/>
+          <w:szCs w:val="24"/>
+          <w:lang w:val="es-ES"/>
+          <w14:ligatures w14:val="none"/>
+        </w:rPr>
+      </w:pPr>
       <w:r>
         <w:rPr>
           <w:rFonts w:ascii="Arial" w:eastAsia="Times New Roman" w:hAnsi="Arial" w:cs="Arial"/>
@@ -395,7 +486,7 @@
           <w:lang w:val="es-ES"/>
           <w14:ligatures w14:val="none"/>
         </w:rPr>
-        <w:t>1</w:t>
+        <w:t>JAVIER ALEJANDRO VERGARA ZORRILLA</w:t>
       </w:r>
     </w:p>
     <w:p>
@@ -475,6 +566,7 @@
           <w:kern w:val="0"/>
           <w:sz w:val="24"/>
           <w:szCs w:val="24"/>
+          <w:lang w:val="es-ES"/>
           <w14:ligatures w14:val="none"/>
         </w:rPr>
       </w:pPr>
@@ -485,10 +577,25 @@
           <w:bCs/>
           <w:color w:val="000000"/>
           <w:kern w:val="0"/>
-          <w14:ligatures w14:val="none"/>
-        </w:rPr>
-        <w:t>ET</w:t>
-      </w:r>
+          <w:lang w:val="es-ES"/>
+          <w14:ligatures w14:val="none"/>
+        </w:rPr>
+        <w:t>Santiago de Cali, Valle del Cauca</w:t>
+      </w:r>
+    </w:p>
+    <w:p>
+      <w:pPr>
+        <w:spacing w:after="0" w:line="240" w:lineRule="auto"/>
+        <w:jc w:val="center"/>
+        <w:rPr>
+          <w:rFonts w:ascii="Times New Roman" w:eastAsia="Times New Roman" w:hAnsi="Times New Roman" w:cs="Times New Roman"/>
+          <w:kern w:val="0"/>
+          <w:sz w:val="24"/>
+          <w:szCs w:val="24"/>
+          <w:lang w:val="es-ES"/>
+          <w14:ligatures w14:val="none"/>
+        </w:rPr>
+      </w:pPr>
       <w:r>
         <w:rPr>
           <w:rFonts w:ascii="Arial" w:eastAsia="Times New Roman" w:hAnsi="Arial" w:cs="Arial"/>
@@ -496,143 +603,6 @@
           <w:bCs/>
           <w:color w:val="000000"/>
           <w:kern w:val="0"/>
-          <w14:ligatures w14:val="none"/>
-        </w:rPr>
-        <w:t>L</w:t>
-      </w:r>
-    </w:p>
-    <w:p>
-      <w:pPr>
-        <w:spacing w:after="0" w:line="240" w:lineRule="auto"/>
-        <w:jc w:val="center"/>
-        <w:rPr>
-          <w:rFonts w:ascii="Times New Roman" w:eastAsia="Times New Roman" w:hAnsi="Times New Roman" w:cs="Times New Roman"/>
-          <w:kern w:val="0"/>
-          <w:sz w:val="24"/>
-          <w:szCs w:val="24"/>
-          <w14:ligatures w14:val="none"/>
-        </w:rPr>
-      </w:pPr>
-      <w:r>
-        <w:rPr>
-          <w:rFonts w:ascii="Arial" w:eastAsia="Times New Roman" w:hAnsi="Arial" w:cs="Arial"/>
-          <w:b/>
-          <w:bCs/>
-          <w:color w:val="000000"/>
-          <w:kern w:val="0"/>
-          <w14:ligatures w14:val="none"/>
-        </w:rPr>
-        <w:t>C</w:t>
-      </w:r>
-    </w:p>
-    <w:p>
-      <w:pPr>
-        <w:spacing w:after="240" w:line="240" w:lineRule="auto"/>
-        <w:rPr>
-          <w:rFonts w:ascii="Times New Roman" w:eastAsia="Times New Roman" w:hAnsi="Times New Roman" w:cs="Times New Roman"/>
-          <w:kern w:val="0"/>
-          <w:sz w:val="24"/>
-          <w:szCs w:val="24"/>
-          <w14:ligatures w14:val="none"/>
-        </w:rPr>
-      </w:pPr>
-      <w:r>
-        <w:rPr>
-          <w:rFonts w:ascii="Times New Roman" w:eastAsia="Times New Roman" w:hAnsi="Times New Roman" w:cs="Times New Roman"/>
-          <w:kern w:val="0"/>
-          <w:sz w:val="24"/>
-          <w:szCs w:val="24"/>
-          <w14:ligatures w14:val="none"/>
-        </w:rPr>
-        <w:br/>
-      </w:r>
-      <w:r>
-        <w:rPr>
-          <w:rFonts w:ascii="Times New Roman" w:eastAsia="Times New Roman" w:hAnsi="Times New Roman" w:cs="Times New Roman"/>
-          <w:kern w:val="0"/>
-          <w:sz w:val="24"/>
-          <w:szCs w:val="24"/>
-          <w14:ligatures w14:val="none"/>
-        </w:rPr>
-        <w:br/>
-      </w:r>
-      <w:r>
-        <w:rPr>
-          <w:rFonts w:ascii="Times New Roman" w:eastAsia="Times New Roman" w:hAnsi="Times New Roman" w:cs="Times New Roman"/>
-          <w:kern w:val="0"/>
-          <w:sz w:val="24"/>
-          <w:szCs w:val="24"/>
-          <w14:ligatures w14:val="none"/>
-        </w:rPr>
-        <w:br/>
-      </w:r>
-      <w:r>
-        <w:rPr>
-          <w:rFonts w:ascii="Times New Roman" w:eastAsia="Times New Roman" w:hAnsi="Times New Roman" w:cs="Times New Roman"/>
-          <w:kern w:val="0"/>
-          <w:sz w:val="24"/>
-          <w:szCs w:val="24"/>
-          <w14:ligatures w14:val="none"/>
-        </w:rPr>
-        <w:br/>
-      </w:r>
-      <w:r>
-        <w:rPr>
-          <w:rFonts w:ascii="Times New Roman" w:eastAsia="Times New Roman" w:hAnsi="Times New Roman" w:cs="Times New Roman"/>
-          <w:kern w:val="0"/>
-          <w:sz w:val="24"/>
-          <w:szCs w:val="24"/>
-          <w14:ligatures w14:val="none"/>
-        </w:rPr>
-        <w:br/>
-      </w:r>
-    </w:p>
-    <w:p>
-      <w:pPr>
-        <w:spacing w:after="0" w:line="240" w:lineRule="auto"/>
-        <w:jc w:val="center"/>
-        <w:rPr>
-          <w:rFonts w:ascii="Times New Roman" w:eastAsia="Times New Roman" w:hAnsi="Times New Roman" w:cs="Times New Roman"/>
-          <w:kern w:val="0"/>
-          <w:sz w:val="24"/>
-          <w:szCs w:val="24"/>
-          <w:lang w:val="es-ES"/>
-          <w14:ligatures w14:val="none"/>
-        </w:rPr>
-      </w:pPr>
-      <w:r>
-        <w:rPr>
-          <w:rFonts w:ascii="Arial" w:eastAsia="Times New Roman" w:hAnsi="Arial" w:cs="Arial"/>
-          <w:b/>
-          <w:bCs/>
-          <w:color w:val="000000"/>
-          <w:kern w:val="0"/>
-          <w:lang w:val="es-ES"/>
-          <w14:ligatures w14:val="none"/>
-        </w:rPr>
-        <w:t>Santiago de Cali, Valle del Cauca</w:t>
-      </w:r>
-    </w:p>
-    <w:p>
-      <w:pPr>
-        <w:spacing w:after="0" w:line="240" w:lineRule="auto"/>
-        <w:jc w:val="center"/>
-        <w:rPr>
-          <w:rFonts w:ascii="Times New Roman" w:eastAsia="Times New Roman" w:hAnsi="Times New Roman" w:cs="Times New Roman"/>
-          <w:kern w:val="0"/>
-          <w:sz w:val="24"/>
-          <w:szCs w:val="24"/>
-          <w:lang w:val="es-ES"/>
-          <w14:ligatures w14:val="none"/>
-        </w:rPr>
-      </w:pPr>
-      <w:r>
-        <w:rPr>
-          <w:rFonts w:ascii="Arial" w:eastAsia="Times New Roman" w:hAnsi="Arial" w:cs="Arial"/>
-          <w:b/>
-          <w:bCs/>
-          <w:color w:val="000000"/>
-          <w:kern w:val="0"/>
           <w:lang w:val="es-ES"/>
           <w14:ligatures w14:val="none"/>
         </w:rPr>
@@ -656,75 +626,100 @@
     <w:p>
       <w:pPr>
         <w:pStyle w:val="Title"/>
-        <w:rPr>
-          <w:lang w:val="es-ES"/>
-        </w:rPr>
-      </w:pPr>
-      <w:r>
-        <w:rPr>
-          <w:lang w:val="es-ES"/>
-        </w:rPr>
+      </w:pPr>
+      <w:r>
         <w:lastRenderedPageBreak/>
-        <w:t>RESPUESTAS</w:t>
-      </w:r>
-    </w:p>
-    <w:p>
-      <w:pPr>
-        <w:rPr>
-          <w:lang w:val="es-ES"/>
-        </w:rPr>
-      </w:pPr>
-    </w:p>
-    <w:p>
-      <w:pPr>
-        <w:rPr>
-          <w:lang w:val="es-ES"/>
-        </w:rPr>
-      </w:pPr>
-      <w:r>
-        <w:rPr>
-          <w:lang w:val="es-ES"/>
-        </w:rPr>
-        <w:t>Tomando como referencia el caso a</w:t>
-      </w:r>
-      <w:r>
-        <w:rPr>
-          <w:lang w:val="es-ES"/>
-        </w:rPr>
-        <w:t>nteriormente expuesto, estas son las respuestas de las preguntas enumeradas:</w:t>
-      </w:r>
-    </w:p>
-    <w:p>
-      <w:pPr>
-        <w:rPr>
-          <w:lang w:val="es-ES"/>
-        </w:rPr>
-      </w:pPr>
+        <w:t>Code challenge</w:t>
+      </w:r>
+      <w:r>
+        <w:t xml:space="preserve"> for Python Data Engineer</w:t>
+      </w:r>
+    </w:p>
+    <w:p/>
+    <w:p>
+      <w:r>
+        <w:t xml:space="preserve">The purpose of this challenge is to do some analysis and manipulations with data from candidates who participated in selection processes for </w:t>
+      </w:r>
+      <w:r>
+        <w:t xml:space="preserve">a </w:t>
+      </w:r>
+      <w:r>
+        <w:t>job and</w:t>
+      </w:r>
+      <w:r>
+        <w:t xml:space="preserve"> depending </w:t>
+      </w:r>
+      <w:r>
+        <w:t>if</w:t>
+      </w:r>
+      <w:r>
+        <w:t xml:space="preserve"> the score obtained</w:t>
+      </w:r>
+      <w:r>
+        <w:t xml:space="preserve"> </w:t>
+      </w:r>
+      <w:r>
+        <w:t>in the technical interview and the code challenge</w:t>
+      </w:r>
+      <w:r>
+        <w:t xml:space="preserve"> is greater than or equal to 7</w:t>
+      </w:r>
+      <w:r>
+        <w:t>,</w:t>
+      </w:r>
+      <w:r>
+        <w:t xml:space="preserve"> this candidate could be hired or not hired (th</w:t>
+      </w:r>
+      <w:r>
+        <w:t>is</w:t>
+      </w:r>
+      <w:r>
+        <w:t xml:space="preserve"> data w</w:t>
+      </w:r>
+      <w:r>
+        <w:t>as</w:t>
+      </w:r>
+      <w:r>
+        <w:t xml:space="preserve"> randomly generated), and for this ETL (Extract, Transform and Load)</w:t>
+      </w:r>
+      <w:r>
+        <w:t xml:space="preserve"> and an EDA (Exploration Data Analysis)</w:t>
+      </w:r>
+      <w:r>
+        <w:t xml:space="preserve"> </w:t>
+      </w:r>
+      <w:r>
+        <w:t>were realized</w:t>
+      </w:r>
+      <w:r>
+        <w:t>.</w:t>
+      </w:r>
+      <w:r>
+        <w:t xml:space="preserve"> </w:t>
+      </w:r>
+    </w:p>
+    <w:p/>
+    <w:p>
+      <w:pPr>
+        <w:pStyle w:val="Heading1"/>
+      </w:pPr>
+      <w:r>
+        <w:t>T</w:t>
+      </w:r>
+      <w:r>
+        <w:t>asks performed.</w:t>
+      </w:r>
     </w:p>
     <w:p>
       <w:pPr>
         <w:pStyle w:val="ListParagraph"/>
         <w:numPr>
           <w:ilvl w:val="0"/>
-          <w:numId w:val="2"/>
+          <w:numId w:val="3"/>
         </w:numPr>
-        <w:rPr>
-          <w:lang w:val="es-ES"/>
-        </w:rPr>
-      </w:pPr>
-      <w:r>
-        <w:rPr>
-          <w:lang w:val="es-ES"/>
-        </w:rPr>
-        <w:t xml:space="preserve"> </w:t>
-      </w:r>
-      <w:r>
-        <w:rPr>
-          <w:b/>
-          <w:bCs/>
-          <w:lang w:val="es-ES"/>
-        </w:rPr>
-        <w:t xml:space="preserve">C) Los funcionarios del área de tecnología </w:t>
+      </w:pPr>
+      <w:r>
+        <w:t>Extract, Transform and Load (ETL): I performed data extraction from a csv file, and then transformed it into a table and loaded it from postgresql database.</w:t>
       </w:r>
     </w:p>
     <w:p>
@@ -732,19 +727,11 @@
         <w:pStyle w:val="ListParagraph"/>
         <w:numPr>
           <w:ilvl w:val="0"/>
-          <w:numId w:val="2"/>
+          <w:numId w:val="3"/>
         </w:numPr>
-        <w:rPr>
-          <w:lang w:val="es-ES"/>
-        </w:rPr>
-      </w:pPr>
-      <w:r>
-        <w:rPr>
-          <w:b/>
-          <w:bCs/>
-          <w:lang w:val="es-ES"/>
-        </w:rPr>
-        <w:t xml:space="preserve"> D) Los definidos en la valoración de activos</w:t>
+      </w:pPr>
+      <w:r>
+        <w:t>Exploratory Data Analysis (EDA): I conducted an exploratory data analysis to better understand the feature distributions and to identify any outliers or missing values.</w:t>
       </w:r>
     </w:p>
     <w:p>
@@ -752,19 +739,11 @@
         <w:pStyle w:val="ListParagraph"/>
         <w:numPr>
           <w:ilvl w:val="0"/>
-          <w:numId w:val="2"/>
+          <w:numId w:val="3"/>
         </w:numPr>
-        <w:rPr>
-          <w:lang w:val="es-ES"/>
-        </w:rPr>
-      </w:pPr>
-      <w:r>
-        <w:rPr>
-          <w:b/>
-          <w:bCs/>
-          <w:lang w:val="es-ES"/>
-        </w:rPr>
-        <w:t xml:space="preserve"> A) Todos los usuarios y contratistas del Banco Autónomo de Occidente</w:t>
+      </w:pPr>
+      <w:r>
+        <w:t>Saving the dataset: I saved the dataset used in the EDA to another table in of the postgresql for future use.</w:t>
       </w:r>
     </w:p>
     <w:p>
@@ -772,19 +751,26 @@
         <w:pStyle w:val="ListParagraph"/>
         <w:numPr>
           <w:ilvl w:val="0"/>
-          <w:numId w:val="2"/>
+          <w:numId w:val="3"/>
         </w:numPr>
-        <w:rPr>
-          <w:lang w:val="es-ES"/>
-        </w:rPr>
-      </w:pPr>
-      <w:r>
-        <w:rPr>
-          <w:b/>
-          <w:bCs/>
-          <w:lang w:val="es-ES"/>
-        </w:rPr>
-        <w:t xml:space="preserve"> C) Plan de continuidad del negocio</w:t>
+      </w:pPr>
+      <w:r>
+        <w:t>Visualization: I created a PowerBI dashboard to analyze the transformed data for a better understanding.</w:t>
+      </w:r>
+    </w:p>
+    <w:p/>
+    <w:p>
+      <w:pPr>
+        <w:pStyle w:val="Heading1"/>
+      </w:pPr>
+      <w:r>
+        <w:t>Technologies</w:t>
+      </w:r>
+      <w:r>
+        <w:t xml:space="preserve"> use</w:t>
+      </w:r>
+      <w:r>
+        <w:t>d.</w:t>
       </w:r>
     </w:p>
     <w:p>
@@ -792,37 +778,14 @@
         <w:pStyle w:val="ListParagraph"/>
         <w:numPr>
           <w:ilvl w:val="0"/>
-          <w:numId w:val="2"/>
+          <w:numId w:val="4"/>
         </w:numPr>
-        <w:rPr>
-          <w:lang w:val="es-ES"/>
-        </w:rPr>
-      </w:pPr>
-      <w:r>
-        <w:rPr>
-          <w:b/>
-          <w:bCs/>
-          <w:lang w:val="es-ES"/>
-        </w:rPr>
-        <w:t xml:space="preserve"> A) Informando que las políticas y </w:t>
-      </w:r>
-      <w:proofErr w:type="spellStart"/>
-      <w:r>
-        <w:rPr>
-          <w:b/>
-          <w:bCs/>
-          <w:lang w:val="es-ES"/>
-        </w:rPr>
-        <w:t>practicas</w:t>
-      </w:r>
-      <w:proofErr w:type="spellEnd"/>
-      <w:r>
-        <w:rPr>
-          <w:b/>
-          <w:bCs/>
-          <w:lang w:val="es-ES"/>
-        </w:rPr>
-        <w:t xml:space="preserve"> del banco aseguran la información</w:t>
+      </w:pPr>
+      <w:r>
+        <w:t>Python: The language used for the workshop</w:t>
+      </w:r>
+      <w:r>
+        <w:t>.</w:t>
       </w:r>
     </w:p>
     <w:p>
@@ -830,27 +793,11 @@
         <w:pStyle w:val="ListParagraph"/>
         <w:numPr>
           <w:ilvl w:val="0"/>
-          <w:numId w:val="2"/>
+          <w:numId w:val="4"/>
         </w:numPr>
-        <w:rPr>
-          <w:lang w:val="es-ES"/>
-        </w:rPr>
-      </w:pPr>
-      <w:r>
-        <w:rPr>
-          <w:b/>
-          <w:bCs/>
-          <w:lang w:val="es-ES"/>
-        </w:rPr>
-        <w:t xml:space="preserve"> C) Realizar copia de seguridad diaria de la base de datos y tener accesos restrictivos</w:t>
-      </w:r>
-      <w:r>
-        <w:rPr>
-          <w:b/>
-          <w:bCs/>
-          <w:lang w:val="es-ES"/>
-        </w:rPr>
-        <w:br/>
+      </w:pPr>
+      <w:r>
+        <w:t>Jupyter notebook: The notebook platform used to make the EDA and other transformations.</w:t>
       </w:r>
     </w:p>
     <w:p>
@@ -858,872 +805,619 @@
         <w:pStyle w:val="ListParagraph"/>
         <w:numPr>
           <w:ilvl w:val="0"/>
-          <w:numId w:val="2"/>
+          <w:numId w:val="4"/>
         </w:numPr>
-        <w:rPr>
-          <w:lang w:val="es-ES"/>
-        </w:rPr>
-      </w:pPr>
-      <w:r>
-        <w:rPr>
-          <w:lang w:val="es-ES"/>
-        </w:rPr>
-        <w:t>Podemos darnos cuenta de que el tipo de ataque fue un</w:t>
-      </w:r>
-      <w:r>
-        <w:rPr>
-          <w:lang w:val="es-ES"/>
-        </w:rPr>
-        <w:t xml:space="preserve"> </w:t>
-      </w:r>
-      <w:proofErr w:type="spellStart"/>
-      <w:r>
-        <w:rPr>
-          <w:lang w:val="es-ES"/>
-        </w:rPr>
-        <w:t>ransomware</w:t>
-      </w:r>
-      <w:proofErr w:type="spellEnd"/>
-      <w:r>
-        <w:rPr>
-          <w:lang w:val="es-ES"/>
-        </w:rPr>
-        <w:t xml:space="preserve"> </w:t>
-      </w:r>
-      <w:r>
-        <w:rPr>
-          <w:lang w:val="es-ES"/>
-        </w:rPr>
-        <w:t xml:space="preserve">ya </w:t>
-      </w:r>
-      <w:r>
-        <w:rPr>
-          <w:lang w:val="es-ES"/>
-        </w:rPr>
-        <w:t xml:space="preserve">que cifró los archivos del contratista de </w:t>
-      </w:r>
-      <w:r>
-        <w:rPr>
-          <w:lang w:val="es-ES"/>
-        </w:rPr>
-        <w:t xml:space="preserve">tecnología </w:t>
-      </w:r>
-      <w:r>
-        <w:rPr>
-          <w:lang w:val="es-ES"/>
-        </w:rPr>
-        <w:t>y</w:t>
-      </w:r>
-      <w:r>
-        <w:rPr>
-          <w:lang w:val="es-ES"/>
-        </w:rPr>
-        <w:t xml:space="preserve"> exigió un rescate de 10 bitcoins para descifrarlos.</w:t>
-      </w:r>
-      <w:r>
-        <w:rPr>
-          <w:lang w:val="es-ES"/>
-        </w:rPr>
-        <w:t xml:space="preserve"> Como ya hemos visto anteriormente en clase, el </w:t>
-      </w:r>
-      <w:r>
-        <w:rPr>
-          <w:lang w:val="es-ES"/>
-        </w:rPr>
-        <w:t xml:space="preserve">objetivo de este tipo de ataque es bloquear el acceso a los archivos de la víctima y luego exigir el pago de la clave de descifrado. </w:t>
-      </w:r>
-    </w:p>
-    <w:p>
-      <w:pPr>
-        <w:pStyle w:val="ListParagraph"/>
-        <w:rPr>
-          <w:lang w:val="es-ES"/>
-        </w:rPr>
-      </w:pPr>
-    </w:p>
-    <w:p>
-      <w:pPr>
-        <w:pStyle w:val="ListParagraph"/>
-        <w:rPr>
-          <w:lang w:val="es-ES"/>
-        </w:rPr>
-      </w:pPr>
-      <w:r>
-        <w:rPr>
-          <w:lang w:val="es-ES"/>
-        </w:rPr>
-        <w:t>P</w:t>
-      </w:r>
-      <w:r>
-        <w:rPr>
-          <w:lang w:val="es-ES"/>
-        </w:rPr>
-        <w:t xml:space="preserve">osibles causas de </w:t>
-      </w:r>
-      <w:r>
-        <w:rPr>
-          <w:lang w:val="es-ES"/>
-        </w:rPr>
-        <w:t>este ataquen podrían ser</w:t>
-      </w:r>
-      <w:r>
-        <w:rPr>
-          <w:lang w:val="es-ES"/>
-        </w:rPr>
-        <w:t>:</w:t>
-      </w:r>
-    </w:p>
-    <w:p>
-      <w:pPr>
-        <w:ind w:left="1440"/>
-        <w:rPr>
-          <w:lang w:val="es-ES"/>
-        </w:rPr>
-      </w:pPr>
-      <w:r>
-        <w:rPr>
-          <w:lang w:val="es-ES"/>
-        </w:rPr>
-        <w:t>1. Ingeniería social</w:t>
-      </w:r>
-      <w:r>
-        <w:rPr>
-          <w:lang w:val="es-ES"/>
-        </w:rPr>
-        <w:t>, ya que e</w:t>
-      </w:r>
-      <w:r>
-        <w:rPr>
-          <w:lang w:val="es-ES"/>
-        </w:rPr>
-        <w:t xml:space="preserve">l atacante utilizó técnicas de ingeniería social para engañar al contratista haciéndole creer que estaba recibiendo actualizaciones legítimas del </w:t>
-      </w:r>
-      <w:r>
-        <w:rPr>
-          <w:lang w:val="es-ES"/>
-        </w:rPr>
-        <w:t>agente</w:t>
-      </w:r>
-      <w:r>
-        <w:rPr>
-          <w:lang w:val="es-ES"/>
-        </w:rPr>
-        <w:t xml:space="preserve"> de</w:t>
-      </w:r>
-      <w:r>
-        <w:rPr>
-          <w:lang w:val="es-ES"/>
-        </w:rPr>
-        <w:t xml:space="preserve"> la</w:t>
-      </w:r>
-      <w:r>
-        <w:rPr>
-          <w:lang w:val="es-ES"/>
-        </w:rPr>
-        <w:t xml:space="preserve"> VPN</w:t>
-      </w:r>
-      <w:r>
-        <w:rPr>
-          <w:lang w:val="es-ES"/>
-        </w:rPr>
-        <w:t>, ya que incluso lo llamaron 2 minutos después para actualizar además el</w:t>
-      </w:r>
-      <w:r>
-        <w:rPr>
-          <w:lang w:val="es-ES"/>
-        </w:rPr>
-        <w:t xml:space="preserve"> firewall. </w:t>
-      </w:r>
-    </w:p>
-    <w:p>
-      <w:pPr>
-        <w:ind w:left="1440"/>
-        <w:rPr>
-          <w:lang w:val="es-ES"/>
-        </w:rPr>
-      </w:pPr>
-      <w:r>
-        <w:rPr>
-          <w:lang w:val="es-ES"/>
-        </w:rPr>
-        <w:t>2. Falta de conciencia de</w:t>
-      </w:r>
-      <w:r>
-        <w:rPr>
-          <w:lang w:val="es-ES"/>
-        </w:rPr>
-        <w:t>l personal, en esto hago referencia a la</w:t>
-      </w:r>
-      <w:r>
-        <w:rPr>
-          <w:lang w:val="es-ES"/>
-        </w:rPr>
-        <w:t xml:space="preserve"> falta de conciencia sobre la seguridad </w:t>
-      </w:r>
-      <w:r>
-        <w:rPr>
-          <w:lang w:val="es-ES"/>
-        </w:rPr>
-        <w:t xml:space="preserve">que </w:t>
-      </w:r>
-      <w:r>
-        <w:rPr>
-          <w:lang w:val="es-ES"/>
-        </w:rPr>
-        <w:t xml:space="preserve">puede haber contribuido a que el contratista no sospechara de las solicitudes de actualización y </w:t>
-      </w:r>
-      <w:r>
-        <w:rPr>
-          <w:lang w:val="es-ES"/>
-        </w:rPr>
-        <w:t xml:space="preserve">que consecuente diera el </w:t>
-      </w:r>
-      <w:r>
-        <w:rPr>
-          <w:lang w:val="es-ES"/>
-        </w:rPr>
-        <w:t xml:space="preserve">permiso de acceso a su computadora personal. </w:t>
-      </w:r>
-      <w:r>
-        <w:rPr>
-          <w:lang w:val="es-ES"/>
-        </w:rPr>
-        <w:br/>
-      </w:r>
-    </w:p>
-    <w:p>
-      <w:pPr>
-        <w:ind w:firstLine="720"/>
-        <w:rPr>
-          <w:lang w:val="es-ES"/>
-        </w:rPr>
-      </w:pPr>
-      <w:r>
-        <w:rPr>
-          <w:lang w:val="es-ES"/>
-        </w:rPr>
-        <w:t>C</w:t>
-      </w:r>
-      <w:r>
-        <w:rPr>
-          <w:lang w:val="es-ES"/>
-        </w:rPr>
-        <w:t>ontrol</w:t>
-      </w:r>
-      <w:r>
-        <w:rPr>
-          <w:lang w:val="es-ES"/>
-        </w:rPr>
-        <w:t>es implementados</w:t>
-      </w:r>
-      <w:r>
-        <w:rPr>
-          <w:lang w:val="es-ES"/>
-        </w:rPr>
-        <w:t>:</w:t>
-      </w:r>
-    </w:p>
-    <w:p>
-      <w:pPr>
-        <w:ind w:left="1440"/>
-        <w:rPr>
-          <w:lang w:val="es-ES"/>
-        </w:rPr>
-      </w:pPr>
-      <w:r>
-        <w:rPr>
-          <w:lang w:val="es-ES"/>
-        </w:rPr>
-        <w:t xml:space="preserve">1. </w:t>
-      </w:r>
-      <w:r>
-        <w:rPr>
-          <w:lang w:val="es-ES"/>
-        </w:rPr>
-        <w:t>A</w:t>
-      </w:r>
-      <w:r>
-        <w:rPr>
-          <w:lang w:val="es-ES"/>
-        </w:rPr>
-        <w:t>unque se mencion</w:t>
-      </w:r>
-      <w:r>
-        <w:rPr>
-          <w:lang w:val="es-ES"/>
-        </w:rPr>
-        <w:t>a</w:t>
-      </w:r>
-      <w:r>
-        <w:rPr>
-          <w:lang w:val="es-ES"/>
-        </w:rPr>
-        <w:t xml:space="preserve"> que se brindó capacitación sobre varios métodos de ataque, centrarse únicamente en capacitar al personal técnico sobre </w:t>
-      </w:r>
-      <w:r>
-        <w:rPr>
-          <w:lang w:val="es-ES"/>
-        </w:rPr>
-        <w:t xml:space="preserve">el </w:t>
-      </w:r>
-      <w:r>
-        <w:rPr>
-          <w:lang w:val="es-ES"/>
-        </w:rPr>
-        <w:t>acceso remoto puede deja</w:t>
-      </w:r>
-      <w:r>
-        <w:rPr>
-          <w:lang w:val="es-ES"/>
-        </w:rPr>
-        <w:t>r brechas de seguridad por la no capacitación</w:t>
-      </w:r>
-      <w:r>
-        <w:rPr>
-          <w:lang w:val="es-ES"/>
-        </w:rPr>
-        <w:t xml:space="preserve"> de otros empleados. </w:t>
-      </w:r>
-    </w:p>
-    <w:p>
-      <w:pPr>
-        <w:ind w:left="1440"/>
-        <w:rPr>
-          <w:lang w:val="es-ES"/>
-        </w:rPr>
-      </w:pPr>
-      <w:r>
-        <w:rPr>
-          <w:lang w:val="es-ES"/>
-        </w:rPr>
-        <w:t xml:space="preserve">2. </w:t>
-      </w:r>
-      <w:r>
-        <w:rPr>
-          <w:lang w:val="es-ES"/>
-        </w:rPr>
-        <w:t xml:space="preserve">Al realizar su </w:t>
-      </w:r>
-      <w:proofErr w:type="spellStart"/>
-      <w:r>
-        <w:rPr>
-          <w:lang w:val="es-ES"/>
-        </w:rPr>
-        <w:t>tranformacion</w:t>
-      </w:r>
-      <w:proofErr w:type="spellEnd"/>
-      <w:r>
-        <w:rPr>
-          <w:lang w:val="es-ES"/>
-        </w:rPr>
-        <w:t xml:space="preserve"> digital, considero como punto crucial el</w:t>
-      </w:r>
-      <w:r>
-        <w:rPr>
-          <w:lang w:val="es-ES"/>
-        </w:rPr>
-        <w:t xml:space="preserve"> trabaja</w:t>
-      </w:r>
-      <w:r>
-        <w:rPr>
-          <w:lang w:val="es-ES"/>
-        </w:rPr>
-        <w:t>r</w:t>
-      </w:r>
-      <w:r>
-        <w:rPr>
-          <w:lang w:val="es-ES"/>
-        </w:rPr>
-        <w:t xml:space="preserve"> en la política de acceso a la información,</w:t>
-      </w:r>
-      <w:r>
-        <w:rPr>
-          <w:lang w:val="es-ES"/>
-        </w:rPr>
-        <w:t xml:space="preserve"> aunque en</w:t>
-      </w:r>
-      <w:r>
-        <w:rPr>
-          <w:lang w:val="es-ES"/>
-        </w:rPr>
-        <w:t xml:space="preserve"> el caso no detalla la implementación y difusión efectiva de esta política</w:t>
-      </w:r>
-      <w:r>
-        <w:rPr>
-          <w:lang w:val="es-ES"/>
-        </w:rPr>
-        <w:t xml:space="preserve"> podemos darnos cuenta </w:t>
-      </w:r>
-      <w:proofErr w:type="gramStart"/>
-      <w:r>
-        <w:rPr>
-          <w:lang w:val="es-ES"/>
-        </w:rPr>
-        <w:t>que</w:t>
-      </w:r>
-      <w:proofErr w:type="gramEnd"/>
-      <w:r>
-        <w:rPr>
-          <w:lang w:val="es-ES"/>
-        </w:rPr>
-        <w:t xml:space="preserve"> </w:t>
-      </w:r>
-      <w:r>
-        <w:rPr>
-          <w:lang w:val="es-ES"/>
-        </w:rPr>
-        <w:t>al</w:t>
-      </w:r>
-      <w:r>
-        <w:rPr>
-          <w:lang w:val="es-ES"/>
-        </w:rPr>
-        <w:t xml:space="preserve"> no realizar una rápida aplicación de esta</w:t>
-      </w:r>
-      <w:r>
-        <w:rPr>
-          <w:lang w:val="es-ES"/>
-        </w:rPr>
-        <w:t>, se pudo efectuar el ataque.</w:t>
-      </w:r>
-    </w:p>
-    <w:p>
-      <w:pPr>
-        <w:ind w:left="1440"/>
-        <w:rPr>
-          <w:lang w:val="es-ES"/>
-        </w:rPr>
-      </w:pPr>
-      <w:r>
-        <w:rPr>
-          <w:lang w:val="es-ES"/>
-        </w:rPr>
-        <w:lastRenderedPageBreak/>
-        <w:t>3. La falta de planificación de emergencia</w:t>
-      </w:r>
-      <w:r>
-        <w:rPr>
-          <w:lang w:val="es-ES"/>
-        </w:rPr>
-        <w:t xml:space="preserve"> también </w:t>
-      </w:r>
-      <w:r>
-        <w:rPr>
-          <w:lang w:val="es-ES"/>
-        </w:rPr>
-        <w:t xml:space="preserve">contribuyó a la pérdida de datos y a la interrupción de las operaciones del banco. </w:t>
-      </w:r>
-    </w:p>
-    <w:p>
-      <w:pPr>
-        <w:ind w:firstLine="360"/>
-        <w:rPr>
-          <w:lang w:val="es-ES"/>
-        </w:rPr>
-      </w:pPr>
-      <w:r>
-        <w:rPr>
-          <w:lang w:val="es-ES"/>
-        </w:rPr>
-        <w:t>La respuesta del banco tiene aspectos tanto positivos como negativos:</w:t>
-      </w:r>
-    </w:p>
-    <w:p>
-      <w:pPr>
-        <w:ind w:left="1440"/>
-        <w:rPr>
-          <w:lang w:val="es-ES"/>
-        </w:rPr>
-      </w:pPr>
-      <w:r>
-        <w:rPr>
-          <w:lang w:val="es-ES"/>
-        </w:rPr>
-        <w:t>Negativo por l</w:t>
-      </w:r>
-      <w:r>
-        <w:rPr>
-          <w:lang w:val="es-ES"/>
-        </w:rPr>
-        <w:t>a falta de un plan de recuperación ante desastres y</w:t>
-      </w:r>
-      <w:r>
-        <w:rPr>
-          <w:lang w:val="es-ES"/>
-        </w:rPr>
-        <w:t xml:space="preserve"> además de </w:t>
-      </w:r>
-      <w:r>
-        <w:rPr>
-          <w:lang w:val="es-ES"/>
-        </w:rPr>
-        <w:t>la pérdida de datos debido a la restauración de la copia de seguridad</w:t>
-      </w:r>
-      <w:r>
-        <w:rPr>
-          <w:lang w:val="es-ES"/>
-        </w:rPr>
-        <w:t xml:space="preserve"> (que estaba en una cinta magnética hasta </w:t>
-      </w:r>
-      <w:r>
-        <w:rPr>
-          <w:lang w:val="es-ES"/>
-        </w:rPr>
-        <w:t>el 1 de julio de 2023</w:t>
-      </w:r>
-      <w:r>
-        <w:rPr>
-          <w:lang w:val="es-ES"/>
-        </w:rPr>
-        <w:t>)</w:t>
-      </w:r>
-      <w:r>
-        <w:rPr>
-          <w:lang w:val="es-ES"/>
-        </w:rPr>
-        <w:t xml:space="preserve"> indican</w:t>
-      </w:r>
-      <w:r>
-        <w:rPr>
-          <w:lang w:val="es-ES"/>
-        </w:rPr>
-        <w:t>do</w:t>
-      </w:r>
-      <w:r>
-        <w:rPr>
-          <w:lang w:val="es-ES"/>
-        </w:rPr>
-        <w:t xml:space="preserve"> una mala respuesta </w:t>
-      </w:r>
-      <w:r>
-        <w:rPr>
-          <w:lang w:val="es-ES"/>
-        </w:rPr>
-        <w:t>contra estos</w:t>
-      </w:r>
-      <w:r>
-        <w:rPr>
-          <w:lang w:val="es-ES"/>
-        </w:rPr>
-        <w:t xml:space="preserve"> incidentes. </w:t>
-      </w:r>
-      <w:r>
-        <w:rPr>
-          <w:lang w:val="es-ES"/>
-        </w:rPr>
-        <w:t>Y positivo por la buena decisión de</w:t>
-      </w:r>
-      <w:r>
-        <w:rPr>
-          <w:lang w:val="es-ES"/>
-        </w:rPr>
-        <w:t xml:space="preserve"> no pagar el rescate y seguir las recomendaciones de las autoridades</w:t>
-      </w:r>
-      <w:r>
-        <w:rPr>
-          <w:lang w:val="es-ES"/>
-        </w:rPr>
-        <w:t xml:space="preserve"> de</w:t>
-      </w:r>
-      <w:r>
-        <w:rPr>
-          <w:lang w:val="es-ES"/>
-        </w:rPr>
-        <w:t xml:space="preserve"> evitar financiar a delincuentes y tomar medidas para recuperarlo.</w:t>
-      </w:r>
-    </w:p>
-    <w:p>
-      <w:pPr>
-        <w:rPr>
-          <w:lang w:val="es-ES"/>
-        </w:rPr>
-      </w:pPr>
+      </w:pPr>
+      <w:r>
+        <w:t>Visual Studio Code: The chosen code editor for the workshop management and development</w:t>
+      </w:r>
+      <w:r>
+        <w:t>.</w:t>
+      </w:r>
     </w:p>
     <w:p>
       <w:pPr>
         <w:pStyle w:val="ListParagraph"/>
         <w:numPr>
           <w:ilvl w:val="0"/>
-          <w:numId w:val="2"/>
+          <w:numId w:val="4"/>
         </w:numPr>
-        <w:rPr>
-          <w:lang w:val="es-ES"/>
-        </w:rPr>
-      </w:pPr>
-      <w:r>
-        <w:rPr>
-          <w:lang w:val="es-ES"/>
-        </w:rPr>
-        <w:t>Como ya he mencionado anteriormente, algunas de las estrategias de la información podrían ser:</w:t>
+      </w:pPr>
+      <w:r>
+        <w:t>PostgreSQL</w:t>
+      </w:r>
+      <w:r>
+        <w:t>:</w:t>
+      </w:r>
+      <w:r>
+        <w:t xml:space="preserve"> The database management system used for storing the </w:t>
+      </w:r>
+      <w:r>
+        <w:t>candidate’s</w:t>
+      </w:r>
+      <w:r>
+        <w:t xml:space="preserve"> </w:t>
+      </w:r>
+      <w:r>
+        <w:t>data.</w:t>
+      </w:r>
+      <w:r>
+        <w:t xml:space="preserve"> </w:t>
       </w:r>
     </w:p>
     <w:p>
       <w:pPr>
         <w:pStyle w:val="ListParagraph"/>
-        <w:rPr>
-          <w:lang w:val="es-ES"/>
-        </w:rPr>
-      </w:pPr>
+        <w:numPr>
+          <w:ilvl w:val="0"/>
+          <w:numId w:val="4"/>
+        </w:numPr>
+      </w:pPr>
+      <w:r>
+        <w:t>Power BI: The visualization platform used to make the dashboard.</w:t>
+      </w:r>
+    </w:p>
+    <w:p/>
+    <w:p/>
+    <w:p/>
+    <w:p/>
+    <w:p/>
+    <w:p>
+      <w:pPr>
+        <w:pStyle w:val="Heading1"/>
+      </w:pPr>
+      <w:r>
+        <w:lastRenderedPageBreak/>
+        <w:t>Architecture.</w:t>
+      </w:r>
+    </w:p>
+    <w:p>
+      <w:r>
+        <w:t>workshop1</w:t>
+      </w:r>
+    </w:p>
+    <w:p>
+      <w:r>
+        <w:t xml:space="preserve">        </w:t>
+      </w:r>
+      <w:r>
+        <w:rPr>
+          <w:rFonts w:ascii="Arial" w:hAnsi="Arial" w:cs="Arial"/>
+        </w:rPr>
+        <w:t>├</w:t>
+      </w:r>
+      <w:r>
+        <w:rPr>
+          <w:rFonts w:ascii="Aptos" w:hAnsi="Aptos" w:cs="Aptos"/>
+        </w:rPr>
+        <w:t>──</w:t>
+      </w:r>
+      <w:r>
+        <w:t xml:space="preserve"> .gitignore</w:t>
+      </w:r>
+      <w:r>
+        <w:t xml:space="preserve"> </w:t>
+      </w:r>
+      <w:r>
+        <w:sym w:font="Wingdings" w:char="F0DF"/>
+      </w:r>
+      <w:r>
+        <w:t>Rules for ignore latest versions files</w:t>
+      </w:r>
+    </w:p>
+    <w:p>
+      <w:r>
+        <w:t xml:space="preserve">        </w:t>
+      </w:r>
+      <w:r>
+        <w:rPr>
+          <w:rFonts w:ascii="Arial" w:hAnsi="Arial" w:cs="Arial"/>
+        </w:rPr>
+        <w:t>├</w:t>
+      </w:r>
+      <w:r>
+        <w:rPr>
+          <w:rFonts w:ascii="Aptos" w:hAnsi="Aptos" w:cs="Aptos"/>
+        </w:rPr>
+        <w:t>──</w:t>
+      </w:r>
+      <w:r>
+        <w:t xml:space="preserve"> README.md</w:t>
+      </w:r>
+      <w:r>
+        <w:t xml:space="preserve"> </w:t>
+      </w:r>
+      <w:r>
+        <w:sym w:font="Wingdings" w:char="F0DF"/>
+      </w:r>
+      <w:r>
+        <w:t xml:space="preserve"> Principal documentation for the project</w:t>
+      </w:r>
+      <w:r>
+        <w:t>.</w:t>
+      </w:r>
+    </w:p>
+    <w:p>
+      <w:r>
+        <w:t xml:space="preserve">        </w:t>
+      </w:r>
+      <w:r>
+        <w:rPr>
+          <w:rFonts w:ascii="Arial" w:hAnsi="Arial" w:cs="Arial"/>
+        </w:rPr>
+        <w:t>├</w:t>
+      </w:r>
+      <w:r>
+        <w:rPr>
+          <w:rFonts w:ascii="Aptos" w:hAnsi="Aptos" w:cs="Aptos"/>
+        </w:rPr>
+        <w:t>──</w:t>
+      </w:r>
+      <w:r>
+        <w:t xml:space="preserve"> config</w:t>
+      </w:r>
+      <w:r>
+        <w:t xml:space="preserve"> </w:t>
+      </w:r>
+      <w:r>
+        <w:sym w:font="Wingdings" w:char="F0DF"/>
+      </w:r>
+      <w:r>
+        <w:t xml:space="preserve"> Configuration for the connection to the database</w:t>
+      </w:r>
+    </w:p>
+    <w:p>
+      <w:r>
+        <w:t xml:space="preserve">        │       </w:t>
+      </w:r>
+      <w:r>
+        <w:rPr>
+          <w:rFonts w:ascii="Arial" w:hAnsi="Arial" w:cs="Arial"/>
+        </w:rPr>
+        <w:t>├</w:t>
+      </w:r>
+      <w:r>
+        <w:rPr>
+          <w:rFonts w:ascii="Aptos" w:hAnsi="Aptos" w:cs="Aptos"/>
+        </w:rPr>
+        <w:t>──</w:t>
+      </w:r>
+      <w:r>
+        <w:t xml:space="preserve"> config.py</w:t>
+      </w:r>
+      <w:r>
+        <w:t xml:space="preserve"> </w:t>
+      </w:r>
+      <w:r>
+        <w:sym w:font="Wingdings" w:char="F0DF"/>
+      </w:r>
+      <w:r>
+        <w:t>Module with configurate functions</w:t>
+      </w:r>
+    </w:p>
+    <w:p>
+      <w:r>
+        <w:t xml:space="preserve">        │       └── database.ini</w:t>
+      </w:r>
+      <w:r>
+        <w:t xml:space="preserve"> </w:t>
+      </w:r>
+      <w:r>
+        <w:sym w:font="Wingdings" w:char="F0DF"/>
+      </w:r>
+      <w:r>
+        <w:t>Configuration file for the connection to the database</w:t>
+      </w:r>
+    </w:p>
+    <w:p>
+      <w:r>
+        <w:t xml:space="preserve">        </w:t>
+      </w:r>
+      <w:r>
+        <w:rPr>
+          <w:rFonts w:ascii="Arial" w:hAnsi="Arial" w:cs="Arial"/>
+        </w:rPr>
+        <w:t>├</w:t>
+      </w:r>
+      <w:r>
+        <w:rPr>
+          <w:rFonts w:ascii="Aptos" w:hAnsi="Aptos" w:cs="Aptos"/>
+        </w:rPr>
+        <w:t>──</w:t>
+      </w:r>
+      <w:r>
+        <w:t xml:space="preserve"> data</w:t>
+      </w:r>
+      <w:r>
+        <w:t xml:space="preserve"> </w:t>
+      </w:r>
+      <w:r>
+        <w:sym w:font="Wingdings" w:char="F0DF"/>
+      </w:r>
+      <w:r>
+        <w:t xml:space="preserve"> Output and Input data of the project.</w:t>
+      </w:r>
+    </w:p>
+    <w:p>
+      <w:r>
+        <w:t xml:space="preserve">        │       </w:t>
+      </w:r>
+      <w:r>
+        <w:rPr>
+          <w:rFonts w:ascii="Arial" w:hAnsi="Arial" w:cs="Arial"/>
+        </w:rPr>
+        <w:t>├</w:t>
+      </w:r>
+      <w:r>
+        <w:rPr>
+          <w:rFonts w:ascii="Aptos" w:hAnsi="Aptos" w:cs="Aptos"/>
+        </w:rPr>
+        <w:t>──</w:t>
+      </w:r>
+      <w:r>
+        <w:t xml:space="preserve"> candidates.csv</w:t>
+      </w:r>
+      <w:r>
+        <w:t xml:space="preserve"> </w:t>
+      </w:r>
+      <w:r>
+        <w:sym w:font="Wingdings" w:char="F0DF"/>
+      </w:r>
+      <w:r>
+        <w:t xml:space="preserve"> Candidates raw data.</w:t>
+      </w:r>
+    </w:p>
+    <w:p>
+      <w:r>
+        <w:t xml:space="preserve">        </w:t>
+      </w:r>
+      <w:r>
+        <w:t>│       └── candidates_EDA.csv</w:t>
+      </w:r>
+      <w:r>
+        <w:t xml:space="preserve"> </w:t>
+      </w:r>
+      <w:r>
+        <w:sym w:font="Wingdings" w:char="F0DF"/>
+      </w:r>
+      <w:r>
+        <w:t xml:space="preserve"> Candidates data transformed.</w:t>
+      </w:r>
+    </w:p>
+    <w:p>
+      <w:r>
+        <w:t xml:space="preserve">        </w:t>
+      </w:r>
+      <w:r>
+        <w:rPr>
+          <w:rFonts w:ascii="Arial" w:hAnsi="Arial" w:cs="Arial"/>
+        </w:rPr>
+        <w:t>├</w:t>
+      </w:r>
+      <w:r>
+        <w:rPr>
+          <w:rFonts w:ascii="Aptos" w:hAnsi="Aptos" w:cs="Aptos"/>
+        </w:rPr>
+        <w:t>──</w:t>
+      </w:r>
+      <w:r>
+        <w:t xml:space="preserve"> documents</w:t>
+      </w:r>
+      <w:r>
+        <w:t xml:space="preserve"> </w:t>
+      </w:r>
+      <w:r>
+        <w:sym w:font="Wingdings" w:char="F0DF"/>
+      </w:r>
+      <w:r>
+        <w:t xml:space="preserve"> Additional documents of the project.</w:t>
+      </w:r>
+    </w:p>
+    <w:p>
+      <w:r>
+        <w:t xml:space="preserve">        │       └── document.docx</w:t>
+      </w:r>
+      <w:r>
+        <w:t xml:space="preserve"> </w:t>
+      </w:r>
+      <w:r>
+        <w:sym w:font="Wingdings" w:char="F0DF"/>
+      </w:r>
+      <w:r>
+        <w:t xml:space="preserve"> Pdf document of </w:t>
+      </w:r>
+      <w:r>
+        <w:t>the project.</w:t>
+      </w:r>
+    </w:p>
+    <w:p>
+      <w:r>
+        <w:t xml:space="preserve">        </w:t>
+      </w:r>
+      <w:r>
+        <w:rPr>
+          <w:rFonts w:ascii="Arial" w:hAnsi="Arial" w:cs="Arial"/>
+        </w:rPr>
+        <w:t>├</w:t>
+      </w:r>
+      <w:r>
+        <w:rPr>
+          <w:rFonts w:ascii="Aptos" w:hAnsi="Aptos" w:cs="Aptos"/>
+        </w:rPr>
+        <w:t>──</w:t>
+      </w:r>
+      <w:r>
+        <w:t xml:space="preserve"> notebooks</w:t>
+      </w:r>
+      <w:r>
+        <w:t xml:space="preserve"> </w:t>
+      </w:r>
+      <w:r>
+        <w:sym w:font="Wingdings" w:char="F0DF"/>
+      </w:r>
+      <w:r>
+        <w:t>Jupyter Notebooks for the Exploratory Data Analysis.</w:t>
+      </w:r>
+    </w:p>
+    <w:p>
+      <w:r>
+        <w:t xml:space="preserve">        │       └── eda_candidates.ipynb</w:t>
+      </w:r>
+      <w:r>
+        <w:t xml:space="preserve"> </w:t>
+      </w:r>
+      <w:r>
+        <w:sym w:font="Wingdings" w:char="F0DF"/>
+      </w:r>
+      <w:r>
+        <w:t xml:space="preserve"> Notebook used for the EDA and some transformation.</w:t>
+      </w:r>
+    </w:p>
+    <w:p>
+      <w:r>
+        <w:t xml:space="preserve">        </w:t>
+      </w:r>
+      <w:r>
+        <w:rPr>
+          <w:rFonts w:ascii="Arial" w:hAnsi="Arial" w:cs="Arial"/>
+        </w:rPr>
+        <w:t>├</w:t>
+      </w:r>
+      <w:r>
+        <w:rPr>
+          <w:rFonts w:ascii="Aptos" w:hAnsi="Aptos" w:cs="Aptos"/>
+        </w:rPr>
+        <w:t>──</w:t>
+      </w:r>
+      <w:r>
+        <w:t xml:space="preserve"> src</w:t>
+      </w:r>
+      <w:r>
+        <w:t xml:space="preserve"> </w:t>
+      </w:r>
+      <w:r>
+        <w:sym w:font="Wingdings" w:char="F0DF"/>
+      </w:r>
+      <w:r>
+        <w:t xml:space="preserve"> Main code of the project.</w:t>
+      </w:r>
+    </w:p>
+    <w:p>
+      <w:r>
+        <w:t xml:space="preserve">        │       └── main.py</w:t>
+      </w:r>
+      <w:r>
+        <w:t xml:space="preserve"> </w:t>
+      </w:r>
+      <w:r>
+        <w:sym w:font="Wingdings" w:char="F0DF"/>
+      </w:r>
+      <w:r>
+        <w:t xml:space="preserve"> Principal script for the process of ETL.</w:t>
+      </w:r>
+    </w:p>
+    <w:p>
+      <w:r>
+        <w:t xml:space="preserve">        </w:t>
+      </w:r>
+      <w:r>
+        <w:t>└</w:t>
+      </w:r>
+      <w:r>
+        <w:rPr>
+          <w:rFonts w:ascii="Aptos" w:hAnsi="Aptos" w:cs="Aptos"/>
+        </w:rPr>
+        <w:t>──</w:t>
+      </w:r>
+      <w:r>
+        <w:t xml:space="preserve"> visualization</w:t>
+      </w:r>
+      <w:r>
+        <w:t xml:space="preserve"> </w:t>
+      </w:r>
+      <w:r>
+        <w:sym w:font="Wingdings" w:char="F0DF"/>
+      </w:r>
+      <w:r>
+        <w:t xml:space="preserve"> Visualization files.</w:t>
+      </w:r>
+    </w:p>
+    <w:p>
+      <w:r>
+        <w:t xml:space="preserve">                  └── workshop_visualization.pbix</w:t>
+      </w:r>
+      <w:r>
+        <w:t xml:space="preserve"> </w:t>
+      </w:r>
+      <w:r>
+        <w:sym w:font="Wingdings" w:char="F0DF"/>
+      </w:r>
+      <w:r>
+        <w:t xml:space="preserve"> </w:t>
+      </w:r>
+      <w:r>
+        <w:t>PowerBI dashboard</w:t>
+      </w:r>
+      <w:r>
+        <w:t xml:space="preserve"> file.</w:t>
+      </w:r>
+    </w:p>
+    <w:p/>
+    <w:p>
+      <w:pPr>
+        <w:pStyle w:val="Heading1"/>
+      </w:pPr>
+      <w:r>
+        <w:t>Data information</w:t>
+      </w:r>
+      <w:r>
+        <w:t>.</w:t>
+      </w:r>
+    </w:p>
+    <w:p>
+      <w:r>
+        <w:t>In this candidates.csv file</w:t>
+      </w:r>
+      <w:r>
+        <w:t xml:space="preserve"> have 50k rows of data about candidates. The fields we will use are:</w:t>
+      </w:r>
+    </w:p>
+    <w:p>
+      <w:r>
+        <w:t>• First Name</w:t>
+      </w:r>
+    </w:p>
+    <w:p>
+      <w:r>
+        <w:t>• Last Name</w:t>
+      </w:r>
+    </w:p>
+    <w:p>
+      <w:r>
+        <w:t>• Email</w:t>
+      </w:r>
+    </w:p>
+    <w:p>
+      <w:r>
+        <w:t>• Country</w:t>
+      </w:r>
+    </w:p>
+    <w:p>
+      <w:r>
+        <w:t>• Application Date</w:t>
+      </w:r>
+    </w:p>
+    <w:p>
+      <w:r>
+        <w:t>• Yoe (years of experience)</w:t>
+      </w:r>
+    </w:p>
+    <w:p>
+      <w:r>
+        <w:t>• Seniority</w:t>
+      </w:r>
+    </w:p>
+    <w:p>
+      <w:r>
+        <w:lastRenderedPageBreak/>
+        <w:t>• Technology</w:t>
+      </w:r>
+    </w:p>
+    <w:p>
+      <w:r>
+        <w:t>• Code Challenge Score</w:t>
+      </w:r>
+    </w:p>
+    <w:p>
+      <w:r>
+        <w:t>• Technical Interview</w:t>
+      </w:r>
+    </w:p>
+    <w:p/>
+    <w:p>
+      <w:pPr>
+        <w:pStyle w:val="Heading1"/>
+      </w:pPr>
+      <w:r>
+        <w:t>Implementation.</w:t>
+      </w:r>
     </w:p>
     <w:p>
       <w:pPr>
         <w:pStyle w:val="ListParagraph"/>
-        <w:rPr>
-          <w:lang w:val="es-ES"/>
-        </w:rPr>
-      </w:pPr>
-      <w:r>
-        <w:rPr>
-          <w:lang w:val="es-ES"/>
-        </w:rPr>
-        <w:t xml:space="preserve">Concientización/ </w:t>
-      </w:r>
-      <w:proofErr w:type="spellStart"/>
-      <w:r>
-        <w:rPr>
-          <w:lang w:val="es-ES"/>
-        </w:rPr>
-        <w:t>Capacitacion</w:t>
-      </w:r>
-      <w:proofErr w:type="spellEnd"/>
-      <w:r>
-        <w:rPr>
-          <w:lang w:val="es-ES"/>
-        </w:rPr>
-        <w:t xml:space="preserve"> y Políticas de Privacidad</w:t>
+        <w:numPr>
+          <w:ilvl w:val="0"/>
+          <w:numId w:val="5"/>
+        </w:numPr>
+      </w:pPr>
+      <w:r>
+        <w:t>Start</w:t>
+      </w:r>
+      <w:r>
+        <w:t xml:space="preserve"> running the main.py file in</w:t>
+      </w:r>
+      <w:r>
+        <w:t>to</w:t>
+      </w:r>
+      <w:r>
+        <w:t xml:space="preserve"> the src folder</w:t>
+      </w:r>
+      <w:r>
+        <w:t xml:space="preserve"> (remember to have the database.init file with your database connection information). </w:t>
+      </w:r>
+      <w:r>
+        <w:t xml:space="preserve">This file takes care of </w:t>
+      </w:r>
+      <w:r>
+        <w:t>creating</w:t>
+      </w:r>
+      <w:r>
+        <w:t xml:space="preserve"> of the database, </w:t>
+      </w:r>
+      <w:r>
+        <w:t>connecting to it</w:t>
+      </w:r>
+      <w:r>
+        <w:t>, and the creati</w:t>
+      </w:r>
+      <w:r>
+        <w:t>ng</w:t>
+      </w:r>
+      <w:r>
+        <w:t xml:space="preserve"> of the "candidates" and "candidates_hired" tables, as well as the logic for adding a column called "</w:t>
+      </w:r>
+      <w:r>
+        <w:t>hired.</w:t>
+      </w:r>
+      <w:r>
+        <w:t>"</w:t>
       </w:r>
     </w:p>
     <w:p>
       <w:pPr>
         <w:pStyle w:val="ListParagraph"/>
-        <w:rPr>
-          <w:lang w:val="es-ES"/>
-        </w:rPr>
-      </w:pPr>
-      <w:r>
-        <w:rPr>
-          <w:lang w:val="es-ES"/>
-        </w:rPr>
-        <w:t xml:space="preserve">Esto con el fin de realizar programas orientados a todos </w:t>
-      </w:r>
-      <w:proofErr w:type="spellStart"/>
-      <w:r>
-        <w:rPr>
-          <w:lang w:val="es-ES"/>
-        </w:rPr>
-        <w:t>lo</w:t>
-      </w:r>
-      <w:proofErr w:type="spellEnd"/>
-      <w:r>
-        <w:rPr>
-          <w:lang w:val="es-ES"/>
-        </w:rPr>
-        <w:t xml:space="preserve"> empleados del banco, no solo el personal de la </w:t>
-      </w:r>
-      <w:proofErr w:type="gramStart"/>
-      <w:r>
-        <w:rPr>
-          <w:lang w:val="es-ES"/>
-        </w:rPr>
-        <w:t>Tecnología,</w:t>
-      </w:r>
-      <w:proofErr w:type="gramEnd"/>
-      <w:r>
-        <w:rPr>
-          <w:lang w:val="es-ES"/>
-        </w:rPr>
-        <w:t xml:space="preserve"> además e</w:t>
-      </w:r>
-      <w:r>
-        <w:rPr>
-          <w:lang w:val="es-ES"/>
-        </w:rPr>
-        <w:t>s importante establecer unas políticas claras y comunicarlas hacia todo el personal sobre el acceso a la información y el manejo de datos privados.</w:t>
-      </w:r>
-    </w:p>
-    <w:p>
-      <w:pPr>
-        <w:pStyle w:val="ListParagraph"/>
-        <w:rPr>
-          <w:lang w:val="es-ES"/>
-        </w:rPr>
-      </w:pPr>
-    </w:p>
-    <w:p>
-      <w:pPr>
-        <w:pStyle w:val="ListParagraph"/>
-        <w:rPr>
-          <w:lang w:val="es-ES"/>
-        </w:rPr>
-      </w:pPr>
-      <w:r>
-        <w:rPr>
-          <w:lang w:val="es-ES"/>
-        </w:rPr>
-        <w:t>Actualización de las copias de seguridad y Software</w:t>
-      </w:r>
-    </w:p>
-    <w:p>
-      <w:pPr>
-        <w:pStyle w:val="ListParagraph"/>
-        <w:rPr>
-          <w:lang w:val="es-ES"/>
-        </w:rPr>
-      </w:pPr>
-      <w:r>
-        <w:rPr>
-          <w:lang w:val="es-ES"/>
-        </w:rPr>
-        <w:t>Plantear un horario de actualización de software y parches del sistema para asegurar a los empleados que se realizara de forma segura y controlada. Además de realizar una constante actualización de las copias de seguridad y almacenarlas en un entorno seguro, preferiblemente fuera de la red principal.</w:t>
-      </w:r>
-    </w:p>
-    <w:p>
-      <w:pPr>
-        <w:pStyle w:val="ListParagraph"/>
-        <w:rPr>
-          <w:lang w:val="es-ES"/>
-        </w:rPr>
-      </w:pPr>
-    </w:p>
-    <w:p>
-      <w:pPr>
-        <w:pStyle w:val="ListParagraph"/>
-        <w:rPr>
-          <w:lang w:val="es-ES"/>
-        </w:rPr>
-      </w:pPr>
-      <w:r>
-        <w:rPr>
-          <w:lang w:val="es-ES"/>
-        </w:rPr>
-        <w:t>Segmentación de Redes</w:t>
-      </w:r>
-    </w:p>
-    <w:p>
-      <w:pPr>
-        <w:pStyle w:val="ListParagraph"/>
-        <w:rPr>
-          <w:lang w:val="es-ES"/>
-        </w:rPr>
-      </w:pPr>
-      <w:r>
-        <w:rPr>
-          <w:lang w:val="es-ES"/>
-        </w:rPr>
-        <w:t xml:space="preserve">Como lo mencionamos en clases anteriores, esto ayuda a limitar la propagación del </w:t>
-      </w:r>
-      <w:proofErr w:type="gramStart"/>
-      <w:r>
-        <w:rPr>
-          <w:lang w:val="es-ES"/>
-        </w:rPr>
-        <w:t>malware</w:t>
-      </w:r>
-      <w:proofErr w:type="gramEnd"/>
-      <w:r>
-        <w:rPr>
-          <w:lang w:val="es-ES"/>
-        </w:rPr>
-        <w:t xml:space="preserve"> en caso de un ataque, evitando así que el atacante pueda acceder fácilmente a la red</w:t>
-      </w:r>
-    </w:p>
-    <w:p>
-      <w:pPr>
-        <w:ind w:left="720"/>
-        <w:rPr>
-          <w:lang w:val="es-ES"/>
-        </w:rPr>
-      </w:pPr>
-      <w:r>
-        <w:rPr>
-          <w:lang w:val="es-ES"/>
-        </w:rPr>
-        <w:t>Plan para contrarrestar ataques</w:t>
-      </w:r>
-      <w:r>
-        <w:rPr>
-          <w:lang w:val="es-ES"/>
-        </w:rPr>
-        <w:br/>
-        <w:t>Desarrollar un plan</w:t>
-      </w:r>
-      <w:r>
-        <w:rPr>
-          <w:lang w:val="es-ES"/>
-        </w:rPr>
-        <w:t xml:space="preserve"> de</w:t>
-      </w:r>
-      <w:r>
-        <w:rPr>
-          <w:lang w:val="es-ES"/>
-        </w:rPr>
-        <w:t xml:space="preserve"> recuperación ante desastres para minimizar el tiempo de inactividad en </w:t>
-      </w:r>
-      <w:r>
-        <w:rPr>
-          <w:lang w:val="es-ES"/>
-        </w:rPr>
-        <w:t>el momento que</w:t>
-      </w:r>
-      <w:r>
-        <w:rPr>
-          <w:lang w:val="es-ES"/>
-        </w:rPr>
-        <w:t xml:space="preserve"> surja un problema. La capacidad de restaurar rápidamente sistemas y datos es esencial para garantizar la continuidad del </w:t>
-      </w:r>
-      <w:r>
-        <w:rPr>
-          <w:lang w:val="es-ES"/>
-        </w:rPr>
-        <w:t>banco, además de</w:t>
-      </w:r>
-      <w:r>
-        <w:rPr>
-          <w:lang w:val="es-ES"/>
-        </w:rPr>
-        <w:t xml:space="preserve"> que </w:t>
-      </w:r>
-      <w:r>
-        <w:rPr>
-          <w:lang w:val="es-ES"/>
-        </w:rPr>
-        <w:t xml:space="preserve">sea capaz de </w:t>
-      </w:r>
-      <w:r>
-        <w:rPr>
-          <w:lang w:val="es-ES"/>
-        </w:rPr>
-        <w:t>detectar que partes del sistema fueron vulnerados.</w:t>
-      </w:r>
-      <w:r>
-        <w:rPr>
-          <w:lang w:val="es-ES"/>
-        </w:rPr>
+        <w:numPr>
+          <w:ilvl w:val="0"/>
+          <w:numId w:val="5"/>
+        </w:numPr>
+      </w:pPr>
+      <w:r>
+        <w:t>Run</w:t>
+      </w:r>
+      <w:r>
+        <w:t xml:space="preserve"> the notebook called Transformation.ipynb to create a column called category_of_technology that contains the categorization of the </w:t>
+      </w:r>
+      <w:r>
+        <w:t>technologies.</w:t>
+      </w:r>
+    </w:p>
+    <w:p/>
+    <w:p>
+      <w:r>
         <w:t xml:space="preserve"> </w:t>
       </w:r>
-      <w:r>
-        <w:rPr>
-          <w:lang w:val="es-ES"/>
-        </w:rPr>
-        <w:t xml:space="preserve"> </w:t>
-      </w:r>
-    </w:p>
-    <w:p>
-      <w:pPr>
-        <w:ind w:left="720"/>
-        <w:rPr>
-          <w:lang w:val="es-ES"/>
-        </w:rPr>
-      </w:pPr>
-    </w:p>
-    <w:p>
-      <w:pPr>
-        <w:ind w:left="720"/>
-        <w:rPr>
-          <w:lang w:val="es-ES"/>
-        </w:rPr>
-      </w:pPr>
-    </w:p>
+    </w:p>
+    <w:p/>
     <w:sectPr>
       <w:pgSz w:w="12240" w:h="15840"/>
       <w:pgMar w:top="1440" w:right="1440" w:bottom="1440" w:left="1440" w:header="708" w:footer="708" w:gutter="0"/>
@@ -1826,6 +1520,95 @@
     </w:lvl>
   </w:abstractNum>
   <w:abstractNum w:abstractNumId="1" w15:restartNumberingAfterBreak="0">
+    <w:nsid w:val="2DAD0D11"/>
+    <w:multiLevelType w:val="hybridMultilevel"/>
+    <w:tmpl w:val="45D8C0D4"/>
+    <w:lvl w:ilvl="0" w:tplc="0409000F">
+      <w:start w:val="1"/>
+      <w:numFmt w:val="decimal"/>
+      <w:lvlText w:val="%1."/>
+      <w:lvlJc w:val="left"/>
+      <w:pPr>
+        <w:ind w:left="720" w:hanging="360"/>
+      </w:pPr>
+      <w:rPr>
+        <w:rFonts w:hint="default"/>
+      </w:rPr>
+    </w:lvl>
+    <w:lvl w:ilvl="1" w:tplc="04090019" w:tentative="1">
+      <w:start w:val="1"/>
+      <w:numFmt w:val="lowerLetter"/>
+      <w:lvlText w:val="%2."/>
+      <w:lvlJc w:val="left"/>
+      <w:pPr>
+        <w:ind w:left="1440" w:hanging="360"/>
+      </w:pPr>
+    </w:lvl>
+    <w:lvl w:ilvl="2" w:tplc="0409001B" w:tentative="1">
+      <w:start w:val="1"/>
+      <w:numFmt w:val="lowerRoman"/>
+      <w:lvlText w:val="%3."/>
+      <w:lvlJc w:val="right"/>
+      <w:pPr>
+        <w:ind w:left="2160" w:hanging="180"/>
+      </w:pPr>
+    </w:lvl>
+    <w:lvl w:ilvl="3" w:tplc="0409000F" w:tentative="1">
+      <w:start w:val="1"/>
+      <w:numFmt w:val="decimal"/>
+      <w:lvlText w:val="%4."/>
+      <w:lvlJc w:val="left"/>
+      <w:pPr>
+        <w:ind w:left="2880" w:hanging="360"/>
+      </w:pPr>
+    </w:lvl>
+    <w:lvl w:ilvl="4" w:tplc="04090019" w:tentative="1">
+      <w:start w:val="1"/>
+      <w:numFmt w:val="lowerLetter"/>
+      <w:lvlText w:val="%5."/>
+      <w:lvlJc w:val="left"/>
+      <w:pPr>
+        <w:ind w:left="3600" w:hanging="360"/>
+      </w:pPr>
+    </w:lvl>
+    <w:lvl w:ilvl="5" w:tplc="0409001B" w:tentative="1">
+      <w:start w:val="1"/>
+      <w:numFmt w:val="lowerRoman"/>
+      <w:lvlText w:val="%6."/>
+      <w:lvlJc w:val="right"/>
+      <w:pPr>
+        <w:ind w:left="4320" w:hanging="180"/>
+      </w:pPr>
+    </w:lvl>
+    <w:lvl w:ilvl="6" w:tplc="0409000F" w:tentative="1">
+      <w:start w:val="1"/>
+      <w:numFmt w:val="decimal"/>
+      <w:lvlText w:val="%7."/>
+      <w:lvlJc w:val="left"/>
+      <w:pPr>
+        <w:ind w:left="5040" w:hanging="360"/>
+      </w:pPr>
+    </w:lvl>
+    <w:lvl w:ilvl="7" w:tplc="04090019" w:tentative="1">
+      <w:start w:val="1"/>
+      <w:numFmt w:val="lowerLetter"/>
+      <w:lvlText w:val="%8."/>
+      <w:lvlJc w:val="left"/>
+      <w:pPr>
+        <w:ind w:left="5760" w:hanging="360"/>
+      </w:pPr>
+    </w:lvl>
+    <w:lvl w:ilvl="8" w:tplc="0409001B" w:tentative="1">
+      <w:start w:val="1"/>
+      <w:numFmt w:val="lowerRoman"/>
+      <w:lvlText w:val="%9."/>
+      <w:lvlJc w:val="right"/>
+      <w:pPr>
+        <w:ind w:left="6480" w:hanging="180"/>
+      </w:pPr>
+    </w:lvl>
+  </w:abstractNum>
+  <w:abstractNum w:abstractNumId="2" w15:restartNumberingAfterBreak="0">
     <w:nsid w:val="4DF33ABA"/>
     <w:multiLevelType w:val="hybridMultilevel"/>
     <w:tmpl w:val="DCF416A8"/>
@@ -1914,11 +1697,198 @@
       </w:pPr>
     </w:lvl>
   </w:abstractNum>
+  <w:abstractNum w:abstractNumId="3" w15:restartNumberingAfterBreak="0">
+    <w:nsid w:val="508715D1"/>
+    <w:multiLevelType w:val="hybridMultilevel"/>
+    <w:tmpl w:val="83E68CE6"/>
+    <w:lvl w:ilvl="0" w:tplc="0409000F">
+      <w:start w:val="1"/>
+      <w:numFmt w:val="decimal"/>
+      <w:lvlText w:val="%1."/>
+      <w:lvlJc w:val="left"/>
+      <w:pPr>
+        <w:ind w:left="720" w:hanging="360"/>
+      </w:pPr>
+      <w:rPr>
+        <w:rFonts w:hint="default"/>
+      </w:rPr>
+    </w:lvl>
+    <w:lvl w:ilvl="1" w:tplc="04090019" w:tentative="1">
+      <w:start w:val="1"/>
+      <w:numFmt w:val="lowerLetter"/>
+      <w:lvlText w:val="%2."/>
+      <w:lvlJc w:val="left"/>
+      <w:pPr>
+        <w:ind w:left="1440" w:hanging="360"/>
+      </w:pPr>
+    </w:lvl>
+    <w:lvl w:ilvl="2" w:tplc="0409001B" w:tentative="1">
+      <w:start w:val="1"/>
+      <w:numFmt w:val="lowerRoman"/>
+      <w:lvlText w:val="%3."/>
+      <w:lvlJc w:val="right"/>
+      <w:pPr>
+        <w:ind w:left="2160" w:hanging="180"/>
+      </w:pPr>
+    </w:lvl>
+    <w:lvl w:ilvl="3" w:tplc="0409000F" w:tentative="1">
+      <w:start w:val="1"/>
+      <w:numFmt w:val="decimal"/>
+      <w:lvlText w:val="%4."/>
+      <w:lvlJc w:val="left"/>
+      <w:pPr>
+        <w:ind w:left="2880" w:hanging="360"/>
+      </w:pPr>
+    </w:lvl>
+    <w:lvl w:ilvl="4" w:tplc="04090019" w:tentative="1">
+      <w:start w:val="1"/>
+      <w:numFmt w:val="lowerLetter"/>
+      <w:lvlText w:val="%5."/>
+      <w:lvlJc w:val="left"/>
+      <w:pPr>
+        <w:ind w:left="3600" w:hanging="360"/>
+      </w:pPr>
+    </w:lvl>
+    <w:lvl w:ilvl="5" w:tplc="0409001B" w:tentative="1">
+      <w:start w:val="1"/>
+      <w:numFmt w:val="lowerRoman"/>
+      <w:lvlText w:val="%6."/>
+      <w:lvlJc w:val="right"/>
+      <w:pPr>
+        <w:ind w:left="4320" w:hanging="180"/>
+      </w:pPr>
+    </w:lvl>
+    <w:lvl w:ilvl="6" w:tplc="0409000F" w:tentative="1">
+      <w:start w:val="1"/>
+      <w:numFmt w:val="decimal"/>
+      <w:lvlText w:val="%7."/>
+      <w:lvlJc w:val="left"/>
+      <w:pPr>
+        <w:ind w:left="5040" w:hanging="360"/>
+      </w:pPr>
+    </w:lvl>
+    <w:lvl w:ilvl="7" w:tplc="04090019" w:tentative="1">
+      <w:start w:val="1"/>
+      <w:numFmt w:val="lowerLetter"/>
+      <w:lvlText w:val="%8."/>
+      <w:lvlJc w:val="left"/>
+      <w:pPr>
+        <w:ind w:left="5760" w:hanging="360"/>
+      </w:pPr>
+    </w:lvl>
+    <w:lvl w:ilvl="8" w:tplc="0409001B" w:tentative="1">
+      <w:start w:val="1"/>
+      <w:numFmt w:val="lowerRoman"/>
+      <w:lvlText w:val="%9."/>
+      <w:lvlJc w:val="right"/>
+      <w:pPr>
+        <w:ind w:left="6480" w:hanging="180"/>
+      </w:pPr>
+    </w:lvl>
+  </w:abstractNum>
+  <w:abstractNum w:abstractNumId="4" w15:restartNumberingAfterBreak="0">
+    <w:nsid w:val="79A3286A"/>
+    <w:multiLevelType w:val="hybridMultilevel"/>
+    <w:tmpl w:val="D472CD34"/>
+    <w:lvl w:ilvl="0" w:tplc="0409000F">
+      <w:start w:val="1"/>
+      <w:numFmt w:val="decimal"/>
+      <w:lvlText w:val="%1."/>
+      <w:lvlJc w:val="left"/>
+      <w:pPr>
+        <w:ind w:left="720" w:hanging="360"/>
+      </w:pPr>
+      <w:rPr>
+        <w:rFonts w:hint="default"/>
+      </w:rPr>
+    </w:lvl>
+    <w:lvl w:ilvl="1" w:tplc="04090019" w:tentative="1">
+      <w:start w:val="1"/>
+      <w:numFmt w:val="lowerLetter"/>
+      <w:lvlText w:val="%2."/>
+      <w:lvlJc w:val="left"/>
+      <w:pPr>
+        <w:ind w:left="1440" w:hanging="360"/>
+      </w:pPr>
+    </w:lvl>
+    <w:lvl w:ilvl="2" w:tplc="0409001B" w:tentative="1">
+      <w:start w:val="1"/>
+      <w:numFmt w:val="lowerRoman"/>
+      <w:lvlText w:val="%3."/>
+      <w:lvlJc w:val="right"/>
+      <w:pPr>
+        <w:ind w:left="2160" w:hanging="180"/>
+      </w:pPr>
+    </w:lvl>
+    <w:lvl w:ilvl="3" w:tplc="0409000F" w:tentative="1">
+      <w:start w:val="1"/>
+      <w:numFmt w:val="decimal"/>
+      <w:lvlText w:val="%4."/>
+      <w:lvlJc w:val="left"/>
+      <w:pPr>
+        <w:ind w:left="2880" w:hanging="360"/>
+      </w:pPr>
+    </w:lvl>
+    <w:lvl w:ilvl="4" w:tplc="04090019" w:tentative="1">
+      <w:start w:val="1"/>
+      <w:numFmt w:val="lowerLetter"/>
+      <w:lvlText w:val="%5."/>
+      <w:lvlJc w:val="left"/>
+      <w:pPr>
+        <w:ind w:left="3600" w:hanging="360"/>
+      </w:pPr>
+    </w:lvl>
+    <w:lvl w:ilvl="5" w:tplc="0409001B" w:tentative="1">
+      <w:start w:val="1"/>
+      <w:numFmt w:val="lowerRoman"/>
+      <w:lvlText w:val="%6."/>
+      <w:lvlJc w:val="right"/>
+      <w:pPr>
+        <w:ind w:left="4320" w:hanging="180"/>
+      </w:pPr>
+    </w:lvl>
+    <w:lvl w:ilvl="6" w:tplc="0409000F" w:tentative="1">
+      <w:start w:val="1"/>
+      <w:numFmt w:val="decimal"/>
+      <w:lvlText w:val="%7."/>
+      <w:lvlJc w:val="left"/>
+      <w:pPr>
+        <w:ind w:left="5040" w:hanging="360"/>
+      </w:pPr>
+    </w:lvl>
+    <w:lvl w:ilvl="7" w:tplc="04090019" w:tentative="1">
+      <w:start w:val="1"/>
+      <w:numFmt w:val="lowerLetter"/>
+      <w:lvlText w:val="%8."/>
+      <w:lvlJc w:val="left"/>
+      <w:pPr>
+        <w:ind w:left="5760" w:hanging="360"/>
+      </w:pPr>
+    </w:lvl>
+    <w:lvl w:ilvl="8" w:tplc="0409001B" w:tentative="1">
+      <w:start w:val="1"/>
+      <w:numFmt w:val="lowerRoman"/>
+      <w:lvlText w:val="%9."/>
+      <w:lvlJc w:val="right"/>
+      <w:pPr>
+        <w:ind w:left="6480" w:hanging="180"/>
+      </w:pPr>
+    </w:lvl>
+  </w:abstractNum>
   <w:num w:numId="1" w16cid:durableId="78261206">
-    <w:abstractNumId w:val="1"/>
+    <w:abstractNumId w:val="2"/>
   </w:num>
   <w:num w:numId="2" w16cid:durableId="1978996098">
     <w:abstractNumId w:val="0"/>
+  </w:num>
+  <w:num w:numId="3" w16cid:durableId="1567565736">
+    <w:abstractNumId w:val="1"/>
+  </w:num>
+  <w:num w:numId="4" w16cid:durableId="352541012">
+    <w:abstractNumId w:val="3"/>
+  </w:num>
+  <w:num w:numId="5" w16cid:durableId="735514730">
+    <w:abstractNumId w:val="4"/>
   </w:num>
 </w:numbering>
 </file>
@@ -2351,7 +2321,6 @@
     <w:next w:val="Normal"/>
     <w:link w:val="Heading2Char"/>
     <w:uiPriority w:val="9"/>
-    <w:semiHidden/>
     <w:unhideWhenUsed/>
     <w:qFormat/>
     <w:rsid w:val="00AE4D5B"/>
@@ -2568,7 +2537,6 @@
     <w:basedOn w:val="DefaultParagraphFont"/>
     <w:link w:val="Heading2"/>
     <w:uiPriority w:val="9"/>
-    <w:semiHidden/>
     <w:rsid w:val="00AE4D5B"/>
     <w:rPr>
       <w:rFonts w:asciiTheme="majorHAnsi" w:eastAsiaTheme="majorEastAsia" w:hAnsiTheme="majorHAnsi" w:cstheme="majorBidi"/>
